--- a/Documents/CV.docx
+++ b/Documents/CV.docx
@@ -32,6 +32,16 @@
         </w:rPr>
         <w:t xml:space="preserve"> </w:t>
       </w:r>
+    </w:p>
+    <w:p>
+      <w:pPr>
+        <w:widowControl/>
+        <w:spacing w:before="0" w:line="276" w:lineRule="auto"/>
+        <w:ind w:right="0"/>
+        <w:rPr>
+          <w:color w:val="222E39"/>
+        </w:rPr>
+      </w:pPr>
       <w:hyperlink r:id="rId7">
         <w:r>
           <w:rPr>
@@ -47,6 +57,16 @@
         </w:rPr>
         <w:t xml:space="preserve">  </w:t>
       </w:r>
+    </w:p>
+    <w:p>
+      <w:pPr>
+        <w:widowControl/>
+        <w:spacing w:before="0" w:line="276" w:lineRule="auto"/>
+        <w:ind w:right="0"/>
+        <w:rPr>
+          <w:color w:val="222E39"/>
+        </w:rPr>
+      </w:pPr>
       <w:hyperlink r:id="rId8">
         <w:r>
           <w:rPr>
@@ -92,12 +112,14 @@
         <w:rPr>
           <w:b/>
           <w:color w:val="222E39"/>
+          <w:sz w:val="20"/>
         </w:rPr>
       </w:pPr>
       <w:r>
         <w:rPr>
           <w:b/>
           <w:color w:val="222E39"/>
+          <w:sz w:val="20"/>
         </w:rPr>
         <w:t>Home</w:t>
       </w:r>
@@ -109,11 +131,13 @@
         <w:ind w:right="0"/>
         <w:rPr>
           <w:color w:val="222E39"/>
+          <w:sz w:val="20"/>
         </w:rPr>
       </w:pPr>
       <w:r>
         <w:rPr>
           <w:color w:val="222E39"/>
+          <w:sz w:val="20"/>
         </w:rPr>
         <w:t>8 Conway Close, Colwyn Bay, North Wales</w:t>
       </w:r>
@@ -126,22 +150,16 @@
         <w:rPr>
           <w:b/>
           <w:color w:val="222E39"/>
+          <w:sz w:val="20"/>
         </w:rPr>
       </w:pPr>
       <w:r>
         <w:rPr>
           <w:b/>
           <w:color w:val="222E39"/>
-        </w:rPr>
-        <w:softHyphen/>
-      </w:r>
-      <w:r>
-        <w:rPr>
-          <w:b/>
-          <w:color w:val="222E39"/>
-        </w:rPr>
-        <w:softHyphen/>
-        <w:t>Term</w:t>
+          <w:sz w:val="20"/>
+        </w:rPr>
+        <w:t>Uni</w:t>
       </w:r>
     </w:p>
     <w:p>
@@ -152,6 +170,7 @@
         <w:rPr>
           <w:b/>
           <w:color w:val="222E39"/>
+          <w:sz w:val="20"/>
         </w:rPr>
         <w:sectPr>
           <w:type w:val="continuous"/>
@@ -164,6 +183,7 @@
       <w:r>
         <w:rPr>
           <w:color w:val="222E39"/>
+          <w:sz w:val="20"/>
         </w:rPr>
         <w:t>7 Forty Acres Rd, Canterbury</w:t>
       </w:r>
@@ -242,186 +262,141 @@
     </w:p>
     <w:p>
       <w:pPr>
-        <w:widowControl/>
-        <w:numPr>
-          <w:ilvl w:val="0"/>
-          <w:numId w:val="6"/>
-        </w:numPr>
-        <w:spacing w:before="0" w:line="240" w:lineRule="auto"/>
-        <w:ind w:left="286" w:right="0" w:hanging="284"/>
-        <w:rPr>
-          <w:color w:val="404040" w:themeColor="text1" w:themeTint="BF"/>
-          <w:sz w:val="22"/>
+        <w:pStyle w:val="ListBullet"/>
+        <w:spacing w:line="240" w:lineRule="auto"/>
+        <w:rPr>
+          <w:sz w:val="26"/>
           <w:szCs w:val="22"/>
         </w:rPr>
       </w:pPr>
       <w:r>
         <w:rPr>
-          <w:rFonts w:eastAsia="Noto Sans" w:cs="Noto Sans"/>
-          <w:color w:val="404040" w:themeColor="text1" w:themeTint="BF"/>
-          <w:sz w:val="20"/>
-          <w:szCs w:val="20"/>
+          <w:sz w:val="22"/>
         </w:rPr>
         <w:t>Object Oriented Programming (Java), Testing (JUnit)</w:t>
       </w:r>
       <w:r>
         <w:rPr>
-          <w:rFonts w:eastAsia="Noto Sans" w:cs="Noto Sans"/>
-          <w:color w:val="404040" w:themeColor="text1" w:themeTint="BF"/>
-          <w:sz w:val="20"/>
-          <w:szCs w:val="20"/>
+          <w:sz w:val="22"/>
         </w:rPr>
         <w:t xml:space="preserve"> </w:t>
       </w:r>
     </w:p>
     <w:p>
       <w:pPr>
-        <w:widowControl/>
-        <w:numPr>
-          <w:ilvl w:val="0"/>
-          <w:numId w:val="6"/>
-        </w:numPr>
-        <w:spacing w:before="0" w:line="240" w:lineRule="auto"/>
-        <w:ind w:left="286" w:right="0" w:hanging="284"/>
-        <w:rPr>
-          <w:color w:val="404040" w:themeColor="text1" w:themeTint="BF"/>
-          <w:sz w:val="20"/>
-          <w:szCs w:val="20"/>
-        </w:rPr>
-      </w:pPr>
-      <w:r>
-        <w:rPr>
-          <w:rFonts w:eastAsia="Noto Sans" w:cs="Noto Sans"/>
-          <w:color w:val="404040" w:themeColor="text1" w:themeTint="BF"/>
-          <w:sz w:val="20"/>
-          <w:szCs w:val="20"/>
+        <w:pStyle w:val="ListBullet"/>
+        <w:spacing w:line="240" w:lineRule="auto"/>
+        <w:rPr>
+          <w:sz w:val="22"/>
+        </w:rPr>
+      </w:pPr>
+      <w:r>
+        <w:rPr>
+          <w:sz w:val="22"/>
         </w:rPr>
         <w:t>Software Engineering (stages, approaches, design patterns, testing, documentation, UML)</w:t>
       </w:r>
     </w:p>
     <w:p>
       <w:pPr>
-        <w:widowControl/>
-        <w:numPr>
-          <w:ilvl w:val="0"/>
-          <w:numId w:val="6"/>
-        </w:numPr>
-        <w:spacing w:before="0" w:line="240" w:lineRule="auto"/>
-        <w:ind w:left="286" w:right="0" w:hanging="284"/>
-        <w:rPr>
-          <w:color w:val="404040" w:themeColor="text1" w:themeTint="BF"/>
-          <w:sz w:val="22"/>
+        <w:pStyle w:val="ListBullet"/>
+        <w:spacing w:line="240" w:lineRule="auto"/>
+        <w:rPr>
+          <w:sz w:val="26"/>
           <w:szCs w:val="22"/>
         </w:rPr>
       </w:pPr>
       <w:r>
         <w:rPr>
-          <w:rFonts w:eastAsia="Noto Sans" w:cs="Noto Sans"/>
-          <w:color w:val="404040" w:themeColor="text1" w:themeTint="BF"/>
-          <w:sz w:val="20"/>
-          <w:szCs w:val="20"/>
+          <w:sz w:val="22"/>
         </w:rPr>
         <w:t>Computer systems (operating systems, networking, hardware)</w:t>
       </w:r>
     </w:p>
     <w:p>
       <w:pPr>
-        <w:widowControl/>
-        <w:numPr>
-          <w:ilvl w:val="0"/>
-          <w:numId w:val="6"/>
-        </w:numPr>
-        <w:spacing w:before="0" w:line="240" w:lineRule="auto"/>
-        <w:ind w:left="286" w:right="0" w:hanging="284"/>
-        <w:rPr>
-          <w:color w:val="404040" w:themeColor="text1" w:themeTint="BF"/>
-          <w:sz w:val="22"/>
+        <w:pStyle w:val="ListBullet"/>
+        <w:spacing w:line="240" w:lineRule="auto"/>
+        <w:rPr>
+          <w:sz w:val="26"/>
           <w:szCs w:val="22"/>
         </w:rPr>
       </w:pPr>
       <w:r>
         <w:rPr>
-          <w:rFonts w:eastAsia="Noto Sans" w:cs="Noto Sans"/>
-          <w:color w:val="404040" w:themeColor="text1" w:themeTint="BF"/>
-          <w:sz w:val="20"/>
-          <w:szCs w:val="20"/>
+          <w:sz w:val="22"/>
         </w:rPr>
         <w:t>Algorithms and Data Structures</w:t>
       </w:r>
-    </w:p>
-    <w:p>
-      <w:pPr>
-        <w:widowControl/>
-        <w:numPr>
-          <w:ilvl w:val="0"/>
-          <w:numId w:val="6"/>
-        </w:numPr>
-        <w:spacing w:before="0" w:line="240" w:lineRule="auto"/>
-        <w:ind w:left="286" w:right="0" w:hanging="284"/>
-        <w:rPr>
-          <w:color w:val="404040" w:themeColor="text1" w:themeTint="BF"/>
-          <w:sz w:val="22"/>
+      <w:r>
+        <w:rPr>
+          <w:sz w:val="22"/>
+        </w:rPr>
+        <w:t xml:space="preserve"> (big O notation, time complexity of algorithms)</w:t>
+      </w:r>
+    </w:p>
+    <w:p>
+      <w:pPr>
+        <w:pStyle w:val="ListBullet"/>
+        <w:spacing w:line="240" w:lineRule="auto"/>
+        <w:rPr>
+          <w:sz w:val="26"/>
           <w:szCs w:val="22"/>
         </w:rPr>
       </w:pPr>
       <w:r>
         <w:rPr>
-          <w:rFonts w:eastAsia="Noto Sans" w:cs="Noto Sans"/>
-          <w:color w:val="404040" w:themeColor="text1" w:themeTint="BF"/>
-          <w:sz w:val="20"/>
-          <w:szCs w:val="20"/>
+          <w:sz w:val="22"/>
         </w:rPr>
         <w:t>Theory of Computation</w:t>
       </w:r>
-    </w:p>
-    <w:p>
-      <w:pPr>
-        <w:widowControl/>
-        <w:numPr>
-          <w:ilvl w:val="0"/>
-          <w:numId w:val="6"/>
-        </w:numPr>
-        <w:spacing w:before="0" w:line="240" w:lineRule="auto"/>
-        <w:ind w:left="286" w:right="0" w:hanging="284"/>
-        <w:rPr>
-          <w:color w:val="404040" w:themeColor="text1" w:themeTint="BF"/>
-          <w:sz w:val="20"/>
-          <w:szCs w:val="20"/>
-        </w:rPr>
-      </w:pPr>
-      <w:r>
-        <w:rPr>
-          <w:rFonts w:eastAsia="Noto Sans" w:cs="Noto Sans"/>
-          <w:color w:val="404040" w:themeColor="text1" w:themeTint="BF"/>
-          <w:sz w:val="20"/>
-          <w:szCs w:val="20"/>
+      <w:r>
+        <w:rPr>
+          <w:sz w:val="22"/>
+        </w:rPr>
+        <w:t xml:space="preserve"> (finite state machines, natural deduction, regular expressions)</w:t>
+      </w:r>
+    </w:p>
+    <w:p>
+      <w:pPr>
+        <w:pStyle w:val="ListBullet"/>
+        <w:spacing w:line="240" w:lineRule="auto"/>
+        <w:rPr>
+          <w:sz w:val="22"/>
+        </w:rPr>
+      </w:pPr>
+      <w:r>
+        <w:rPr>
+          <w:sz w:val="22"/>
         </w:rPr>
         <w:t>Human Computer Interaction (group projects, user experience, usability)</w:t>
       </w:r>
     </w:p>
     <w:p>
       <w:pPr>
-        <w:widowControl/>
-        <w:numPr>
-          <w:ilvl w:val="0"/>
-          <w:numId w:val="6"/>
-        </w:numPr>
-        <w:spacing w:before="0" w:line="240" w:lineRule="auto"/>
-        <w:ind w:left="286" w:right="0" w:hanging="284"/>
-        <w:rPr>
-          <w:color w:val="404040" w:themeColor="text1" w:themeTint="BF"/>
-          <w:sz w:val="20"/>
-          <w:szCs w:val="20"/>
-        </w:rPr>
-      </w:pPr>
-      <w:r>
-        <w:rPr>
-          <w:rFonts w:eastAsia="Noto Sans" w:cs="Noto Sans"/>
-          <w:color w:val="404040" w:themeColor="text1" w:themeTint="BF"/>
-          <w:sz w:val="20"/>
-          <w:szCs w:val="20"/>
-        </w:rPr>
-        <w:t>Web Development (HTML, CSS, JavaScript, PHP, CodeIgniter, SQL)</w:t>
+        <w:pStyle w:val="ListBullet"/>
+        <w:spacing w:line="240" w:lineRule="auto"/>
+        <w:rPr>
+          <w:sz w:val="22"/>
+        </w:rPr>
+      </w:pPr>
+      <w:r>
+        <w:rPr>
+          <w:sz w:val="22"/>
+        </w:rPr>
+        <w:t xml:space="preserve">Web Development (HTML, CSS, JavaScript, PHP, </w:t>
+      </w:r>
+      <w:r>
+        <w:rPr>
+          <w:sz w:val="22"/>
+        </w:rPr>
+        <w:t xml:space="preserve">MVC framework </w:t>
+      </w:r>
+      <w:r>
+        <w:rPr>
+          <w:sz w:val="22"/>
+        </w:rPr>
+        <w:t>CodeIgniter, SQL)</w:t>
       </w:r>
     </w:p>
     <w:p>
@@ -487,7 +462,7 @@
         <w:rPr>
           <w:rFonts w:eastAsia="Noto Sans" w:cs="Noto Sans"/>
           <w:color w:val="404040" w:themeColor="text1" w:themeTint="BF"/>
-          <w:sz w:val="20"/>
+          <w:sz w:val="22"/>
           <w:szCs w:val="20"/>
         </w:rPr>
       </w:pPr>
@@ -495,7 +470,7 @@
         <w:rPr>
           <w:rFonts w:eastAsia="Noto Sans" w:cs="Noto Sans"/>
           <w:color w:val="404040" w:themeColor="text1" w:themeTint="BF"/>
-          <w:sz w:val="20"/>
+          <w:sz w:val="22"/>
           <w:szCs w:val="20"/>
         </w:rPr>
         <w:t xml:space="preserve">Psychology (Cognitive, Abnormal, Scientific Methodology) - </w:t>
@@ -505,7 +480,7 @@
           <w:rFonts w:eastAsia="Noto Sans" w:cs="Noto Sans"/>
           <w:b/>
           <w:color w:val="404040" w:themeColor="text1" w:themeTint="BF"/>
-          <w:sz w:val="20"/>
+          <w:sz w:val="22"/>
           <w:szCs w:val="20"/>
         </w:rPr>
         <w:t xml:space="preserve">A* </w:t>
@@ -523,7 +498,7 @@
         <w:rPr>
           <w:rFonts w:eastAsia="Noto Sans" w:cs="Noto Sans"/>
           <w:color w:val="404040" w:themeColor="text1" w:themeTint="BF"/>
-          <w:sz w:val="20"/>
+          <w:sz w:val="22"/>
           <w:szCs w:val="20"/>
         </w:rPr>
       </w:pPr>
@@ -531,7 +506,7 @@
         <w:rPr>
           <w:rFonts w:eastAsia="Noto Sans" w:cs="Noto Sans"/>
           <w:color w:val="404040" w:themeColor="text1" w:themeTint="BF"/>
-          <w:sz w:val="20"/>
+          <w:sz w:val="22"/>
           <w:szCs w:val="20"/>
         </w:rPr>
         <w:t xml:space="preserve">Sociology (Family, Health, Criminology, Equality, Scientific Methodology) - </w:t>
@@ -541,7 +516,7 @@
           <w:rFonts w:eastAsia="Noto Sans" w:cs="Noto Sans"/>
           <w:b/>
           <w:color w:val="404040" w:themeColor="text1" w:themeTint="BF"/>
-          <w:sz w:val="20"/>
+          <w:sz w:val="22"/>
           <w:szCs w:val="20"/>
         </w:rPr>
         <w:t>A</w:t>
@@ -557,14 +532,14 @@
         <w:spacing w:before="0" w:line="240" w:lineRule="auto"/>
         <w:ind w:left="282" w:right="0" w:hanging="282"/>
         <w:rPr>
-          <w:sz w:val="20"/>
+          <w:sz w:val="22"/>
         </w:rPr>
       </w:pPr>
       <w:r>
         <w:rPr>
           <w:rFonts w:eastAsia="Noto Sans" w:cs="Noto Sans"/>
           <w:color w:val="404040" w:themeColor="text1" w:themeTint="BF"/>
-          <w:sz w:val="20"/>
+          <w:sz w:val="22"/>
           <w:szCs w:val="20"/>
         </w:rPr>
         <w:t xml:space="preserve">Health and Social Care (double) – </w:t>
@@ -574,7 +549,7 @@
           <w:rFonts w:eastAsia="Noto Sans" w:cs="Noto Sans"/>
           <w:b/>
           <w:color w:val="404040" w:themeColor="text1" w:themeTint="BF"/>
-          <w:sz w:val="20"/>
+          <w:sz w:val="22"/>
           <w:szCs w:val="20"/>
         </w:rPr>
         <w:t>D*D*</w:t>
@@ -645,7 +620,18 @@
       <w:bookmarkStart w:id="8" w:name="_ybypdmed418m" w:colFirst="0" w:colLast="0"/>
       <w:bookmarkEnd w:id="8"/>
       <w:r>
-        <w:t>SEPT 2014 - JUNE 2014</w:t>
+        <w:t xml:space="preserve">EARLY </w:t>
+      </w:r>
+      <w:r>
+        <w:t xml:space="preserve">2014 </w:t>
+      </w:r>
+      <w:r>
+        <w:t xml:space="preserve">– LATE </w:t>
+      </w:r>
+      <w:bookmarkStart w:id="9" w:name="_GoBack"/>
+      <w:bookmarkEnd w:id="9"/>
+      <w:r>
+        <w:t>2014</w:t>
       </w:r>
     </w:p>
     <w:p>
@@ -658,13 +644,13 @@
         <w:contextualSpacing/>
         <w:rPr>
           <w:color w:val="404040" w:themeColor="text1" w:themeTint="BF"/>
-          <w:sz w:val="20"/>
+          <w:sz w:val="22"/>
         </w:rPr>
       </w:pPr>
       <w:r>
         <w:rPr>
           <w:color w:val="404040" w:themeColor="text1" w:themeTint="BF"/>
-          <w:sz w:val="20"/>
+          <w:sz w:val="22"/>
         </w:rPr>
         <w:t>Working within a team</w:t>
       </w:r>
@@ -679,13 +665,13 @@
         <w:contextualSpacing/>
         <w:rPr>
           <w:color w:val="404040" w:themeColor="text1" w:themeTint="BF"/>
-          <w:sz w:val="20"/>
+          <w:sz w:val="22"/>
         </w:rPr>
       </w:pPr>
       <w:r>
         <w:rPr>
           <w:color w:val="404040" w:themeColor="text1" w:themeTint="BF"/>
-          <w:sz w:val="20"/>
+          <w:sz w:val="22"/>
         </w:rPr>
         <w:t>Dealing with customers</w:t>
       </w:r>
@@ -697,7 +683,6 @@
           <w:sz w:val="24"/>
         </w:rPr>
       </w:pPr>
-      <w:bookmarkStart w:id="9" w:name="_GoBack"/>
       <w:r>
         <w:rPr>
           <w:sz w:val="24"/>
@@ -705,7 +690,6 @@
         <w:t>TECHNICAL SKILLS</w:t>
       </w:r>
     </w:p>
-    <w:bookmarkEnd w:id="9"/>
     <w:p>
       <w:pPr>
         <w:rPr>
@@ -752,32 +736,7 @@
         </w:numPr>
         <w:ind w:left="284" w:hanging="284"/>
         <w:rPr>
-          <w:sz w:val="20"/>
-        </w:rPr>
-      </w:pPr>
-      <w:r>
-        <w:rPr>
-          <w:sz w:val="20"/>
-        </w:rPr>
-        <w:t>Knowledge of the standard library</w:t>
-      </w:r>
-      <w:r>
-        <w:rPr>
-          <w:sz w:val="20"/>
-        </w:rPr>
-        <w:t xml:space="preserve"> (Java 8)</w:t>
-      </w:r>
-    </w:p>
-    <w:p>
-      <w:pPr>
-        <w:numPr>
-          <w:ilvl w:val="2"/>
-          <w:numId w:val="5"/>
-        </w:numPr>
-        <w:ind w:left="851" w:hanging="283"/>
-        <w:contextualSpacing/>
-        <w:rPr>
-          <w:sz w:val="20"/>
+          <w:sz w:val="22"/>
         </w:rPr>
         <w:sectPr>
           <w:type w:val="continuous"/>
@@ -787,6 +746,18 @@
           <w:cols w:space="720"/>
         </w:sectPr>
       </w:pPr>
+      <w:r>
+        <w:rPr>
+          <w:sz w:val="22"/>
+        </w:rPr>
+        <w:t>Knowledge of the standard library</w:t>
+      </w:r>
+      <w:r>
+        <w:rPr>
+          <w:sz w:val="22"/>
+        </w:rPr>
+        <w:t xml:space="preserve"> (Java 8)</w:t>
+      </w:r>
     </w:p>
     <w:p>
       <w:pPr>
@@ -801,36 +772,49 @@
         <w:contextualSpacing/>
         <w:jc w:val="both"/>
         <w:rPr>
-          <w:sz w:val="20"/>
-        </w:rPr>
-      </w:pPr>
-      <w:r>
-        <w:rPr>
-          <w:sz w:val="20"/>
-        </w:rPr>
-        <w:t xml:space="preserve">Understanding how data strucutres such as </w:t>
-      </w:r>
-      <w:r>
-        <w:rPr>
-          <w:sz w:val="20"/>
+          <w:sz w:val="22"/>
+        </w:rPr>
+      </w:pPr>
+      <w:r>
+        <w:rPr>
+          <w:sz w:val="22"/>
+        </w:rPr>
+        <w:lastRenderedPageBreak/>
+        <w:t xml:space="preserve">Understanding how data </w:t>
+      </w:r>
+      <w:r>
+        <w:rPr>
+          <w:sz w:val="22"/>
+        </w:rPr>
+        <w:t>structures</w:t>
+      </w:r>
+      <w:r>
+        <w:rPr>
+          <w:sz w:val="22"/>
+        </w:rPr>
+        <w:t xml:space="preserve"> such as </w:t>
+      </w:r>
+      <w:r>
+        <w:rPr>
+          <w:sz w:val="22"/>
         </w:rPr>
         <w:t xml:space="preserve">HashMaps, ArrayLists or HashSets </w:t>
       </w:r>
       <w:r>
         <w:rPr>
-          <w:sz w:val="20"/>
-        </w:rPr>
-        <w:t xml:space="preserve">scale </w:t>
-      </w:r>
-      <w:r>
-        <w:rPr>
-          <w:sz w:val="20"/>
-        </w:rPr>
-        <w:t>etc.</w:t>
-      </w:r>
-      <w:r>
-        <w:rPr>
-          <w:sz w:val="20"/>
+          <w:sz w:val="22"/>
+        </w:rPr>
+        <w:t xml:space="preserve">etc </w:t>
+      </w:r>
+      <w:r>
+        <w:rPr>
+          <w:sz w:val="22"/>
+        </w:rPr>
+        <w:t>scale</w:t>
+      </w:r>
+      <w:r>
+        <w:rPr>
+          <w:sz w:val="22"/>
         </w:rPr>
         <w:t xml:space="preserve"> </w:t>
       </w:r>
@@ -848,43 +832,31 @@
         <w:contextualSpacing/>
         <w:jc w:val="both"/>
         <w:rPr>
-          <w:sz w:val="20"/>
-        </w:rPr>
-      </w:pPr>
-      <w:r>
-        <w:rPr>
-          <w:b/>
-          <w:sz w:val="20"/>
+          <w:sz w:val="22"/>
+        </w:rPr>
+      </w:pPr>
+      <w:r>
+        <w:rPr>
+          <w:b/>
+          <w:sz w:val="22"/>
         </w:rPr>
         <w:t>Stream API</w:t>
       </w:r>
       <w:r>
         <w:rPr>
-          <w:sz w:val="20"/>
+          <w:sz w:val="22"/>
         </w:rPr>
         <w:t xml:space="preserve"> and </w:t>
       </w:r>
       <w:r>
         <w:rPr>
-          <w:sz w:val="20"/>
-        </w:rPr>
-        <w:t>Functional Programming</w:t>
-      </w:r>
-      <w:r>
-        <w:rPr>
-          <w:sz w:val="20"/>
-        </w:rPr>
-        <w:t xml:space="preserve"> with </w:t>
-      </w:r>
-      <w:r>
-        <w:rPr>
-          <w:sz w:val="20"/>
-        </w:rPr>
-        <w:t>lambda expressions</w:t>
-      </w:r>
-      <w:r>
-        <w:rPr>
-          <w:sz w:val="20"/>
+          <w:sz w:val="22"/>
+        </w:rPr>
+        <w:t>Functional Programming with lambda expressions</w:t>
+      </w:r>
+      <w:r>
+        <w:rPr>
+          <w:sz w:val="22"/>
         </w:rPr>
         <w:t>, Optionals</w:t>
       </w:r>
@@ -898,7 +870,7 @@
         </w:numPr>
         <w:ind w:left="284" w:hanging="284"/>
         <w:rPr>
-          <w:sz w:val="20"/>
+          <w:sz w:val="22"/>
         </w:rPr>
         <w:sectPr>
           <w:type w:val="continuous"/>
@@ -918,24 +890,24 @@
         </w:numPr>
         <w:ind w:left="284" w:hanging="284"/>
         <w:rPr>
-          <w:sz w:val="20"/>
-        </w:rPr>
-      </w:pPr>
-      <w:r>
-        <w:rPr>
-          <w:sz w:val="20"/>
+          <w:sz w:val="22"/>
+        </w:rPr>
+      </w:pPr>
+      <w:r>
+        <w:rPr>
+          <w:sz w:val="22"/>
         </w:rPr>
         <w:t xml:space="preserve">Knowledge of the Java ecosystem and tools </w:t>
       </w:r>
       <w:r>
         <w:rPr>
-          <w:sz w:val="20"/>
+          <w:sz w:val="22"/>
         </w:rPr>
         <w:tab/>
       </w:r>
       <w:r>
         <w:rPr>
-          <w:sz w:val="20"/>
+          <w:sz w:val="22"/>
         </w:rPr>
         <w:tab/>
       </w:r>
@@ -952,7 +924,7 @@
         <w:ind w:left="851" w:hanging="283"/>
         <w:contextualSpacing/>
         <w:rPr>
-          <w:sz w:val="20"/>
+          <w:sz w:val="22"/>
         </w:rPr>
         <w:sectPr>
           <w:type w:val="continuous"/>
@@ -975,49 +947,49 @@
         <w:ind w:left="284" w:hanging="284"/>
         <w:contextualSpacing/>
         <w:rPr>
-          <w:sz w:val="20"/>
-        </w:rPr>
-      </w:pPr>
-      <w:r>
-        <w:rPr>
-          <w:sz w:val="20"/>
+          <w:sz w:val="22"/>
+        </w:rPr>
+      </w:pPr>
+      <w:r>
+        <w:rPr>
+          <w:sz w:val="22"/>
         </w:rPr>
         <w:t xml:space="preserve">Generating documentation </w:t>
       </w:r>
       <w:r>
         <w:rPr>
           <w:b/>
-          <w:sz w:val="20"/>
+          <w:sz w:val="22"/>
         </w:rPr>
         <w:t>Javadoc</w:t>
       </w:r>
       <w:r>
         <w:rPr>
-          <w:sz w:val="20"/>
+          <w:sz w:val="22"/>
         </w:rPr>
         <w:t xml:space="preserve">, </w:t>
       </w:r>
       <w:r>
         <w:rPr>
-          <w:sz w:val="20"/>
+          <w:sz w:val="22"/>
         </w:rPr>
         <w:t>packaging project into a j</w:t>
       </w:r>
       <w:r>
         <w:rPr>
-          <w:sz w:val="20"/>
+          <w:sz w:val="22"/>
         </w:rPr>
         <w:t xml:space="preserve">ar </w:t>
       </w:r>
       <w:r>
         <w:rPr>
-          <w:sz w:val="20"/>
+          <w:sz w:val="22"/>
         </w:rPr>
         <w:t xml:space="preserve">file </w:t>
       </w:r>
       <w:r>
         <w:rPr>
-          <w:sz w:val="20"/>
+          <w:sz w:val="22"/>
         </w:rPr>
         <w:t>etc.</w:t>
       </w:r>
@@ -1034,26 +1006,25 @@
         <w:ind w:left="284" w:hanging="284"/>
         <w:contextualSpacing/>
         <w:rPr>
-          <w:sz w:val="20"/>
-        </w:rPr>
-      </w:pPr>
-      <w:r>
-        <w:rPr>
-          <w:sz w:val="20"/>
-        </w:rPr>
-        <w:lastRenderedPageBreak/>
+          <w:sz w:val="22"/>
+        </w:rPr>
+      </w:pPr>
+      <w:r>
+        <w:rPr>
+          <w:sz w:val="22"/>
+        </w:rPr>
         <w:t xml:space="preserve">Building the project with </w:t>
       </w:r>
       <w:r>
         <w:rPr>
           <w:b/>
-          <w:sz w:val="20"/>
+          <w:sz w:val="22"/>
         </w:rPr>
         <w:t>Maven</w:t>
       </w:r>
       <w:r>
         <w:rPr>
-          <w:sz w:val="20"/>
+          <w:sz w:val="22"/>
         </w:rPr>
         <w:t xml:space="preserve"> </w:t>
       </w:r>
@@ -1070,7 +1041,7 @@
         <w:ind w:left="284" w:hanging="284"/>
         <w:contextualSpacing/>
         <w:rPr>
-          <w:sz w:val="20"/>
+          <w:sz w:val="22"/>
         </w:rPr>
         <w:sectPr>
           <w:type w:val="continuous"/>
@@ -1082,7 +1053,7 @@
       </w:pPr>
       <w:r>
         <w:rPr>
-          <w:sz w:val="20"/>
+          <w:sz w:val="22"/>
         </w:rPr>
         <w:t>IDE Intellij Idea</w:t>
       </w:r>
@@ -1126,19 +1097,19 @@
         </w:numPr>
         <w:ind w:left="426"/>
         <w:rPr>
-          <w:sz w:val="20"/>
-        </w:rPr>
-      </w:pPr>
-      <w:r>
-        <w:rPr>
-          <w:sz w:val="20"/>
+          <w:sz w:val="22"/>
+        </w:rPr>
+      </w:pPr>
+      <w:r>
+        <w:rPr>
+          <w:sz w:val="22"/>
         </w:rPr>
         <w:t xml:space="preserve">Communicating with databases using </w:t>
       </w:r>
       <w:r>
         <w:rPr>
           <w:b/>
-          <w:sz w:val="20"/>
+          <w:sz w:val="22"/>
         </w:rPr>
         <w:t>SQLAlchemy</w:t>
       </w:r>
@@ -1152,72 +1123,52 @@
         </w:numPr>
         <w:ind w:left="426"/>
         <w:rPr>
-          <w:sz w:val="20"/>
-        </w:rPr>
-      </w:pPr>
-      <w:r>
-        <w:rPr>
-          <w:sz w:val="20"/>
+          <w:sz w:val="22"/>
+        </w:rPr>
+      </w:pPr>
+      <w:r>
+        <w:rPr>
+          <w:sz w:val="22"/>
         </w:rPr>
         <w:t xml:space="preserve">Solid knowledge of </w:t>
       </w:r>
       <w:r>
         <w:rPr>
           <w:b/>
-          <w:sz w:val="20"/>
+          <w:sz w:val="22"/>
         </w:rPr>
         <w:t>the</w:t>
       </w:r>
       <w:r>
         <w:rPr>
-          <w:sz w:val="20"/>
+          <w:sz w:val="22"/>
         </w:rPr>
         <w:t xml:space="preserve"> </w:t>
       </w:r>
       <w:r>
         <w:rPr>
           <w:b/>
-          <w:sz w:val="20"/>
+          <w:sz w:val="22"/>
         </w:rPr>
         <w:t>standard library</w:t>
       </w:r>
       <w:r>
         <w:rPr>
-          <w:sz w:val="20"/>
+          <w:sz w:val="22"/>
         </w:rPr>
         <w:t xml:space="preserve"> (</w:t>
       </w:r>
       <w:r>
         <w:rPr>
-          <w:sz w:val="20"/>
+          <w:sz w:val="22"/>
         </w:rPr>
         <w:t xml:space="preserve">itertools, </w:t>
       </w:r>
       <w:r>
         <w:rPr>
-          <w:sz w:val="20"/>
-        </w:rPr>
-        <w:t xml:space="preserve">os, </w:t>
-      </w:r>
-      <w:proofErr w:type="gramStart"/>
-      <w:r>
-        <w:rPr>
-          <w:sz w:val="20"/>
-        </w:rPr>
-        <w:t>os.path</w:t>
-      </w:r>
-      <w:proofErr w:type="gramEnd"/>
-      <w:r>
-        <w:rPr>
-          <w:sz w:val="20"/>
-        </w:rPr>
-        <w:t>, pathlib, glob, fnmatch, typing</w:t>
-      </w:r>
-      <w:r>
-        <w:rPr>
-          <w:sz w:val="20"/>
-        </w:rPr>
-        <w:t xml:space="preserve"> …)</w:t>
+          <w:sz w:val="22"/>
+        </w:rPr>
+        <w:t>os, os.path, pathlib, glob, fnmatch, typing …)</w:t>
       </w:r>
     </w:p>
     <w:p>
@@ -1229,33 +1180,27 @@
         </w:numPr>
         <w:ind w:left="426"/>
         <w:rPr>
-          <w:sz w:val="20"/>
-        </w:rPr>
-      </w:pPr>
-      <w:r>
-        <w:rPr>
-          <w:sz w:val="20"/>
+          <w:sz w:val="22"/>
+        </w:rPr>
+      </w:pPr>
+      <w:r>
+        <w:rPr>
+          <w:sz w:val="22"/>
         </w:rPr>
         <w:t xml:space="preserve">Writing simple </w:t>
       </w:r>
       <w:r>
         <w:rPr>
           <w:b/>
-          <w:sz w:val="20"/>
+          <w:sz w:val="22"/>
         </w:rPr>
         <w:t>command line interfaces</w:t>
       </w:r>
       <w:r>
         <w:rPr>
-          <w:sz w:val="20"/>
-        </w:rPr>
-        <w:t xml:space="preserve"> using libraries such as </w:t>
-      </w:r>
-      <w:r>
-        <w:rPr>
-          <w:sz w:val="20"/>
-        </w:rPr>
-        <w:t>prompt_toolkit (readline-like), argparse, docopt</w:t>
+          <w:sz w:val="22"/>
+        </w:rPr>
+        <w:t xml:space="preserve"> using libraries such as prompt_toolkit (readline-like), argparse, docopt</w:t>
       </w:r>
     </w:p>
     <w:p>
@@ -1267,19 +1212,25 @@
         </w:numPr>
         <w:ind w:left="426"/>
         <w:rPr>
-          <w:sz w:val="20"/>
-        </w:rPr>
-      </w:pPr>
-      <w:r>
-        <w:rPr>
-          <w:sz w:val="20"/>
+          <w:sz w:val="22"/>
+        </w:rPr>
+      </w:pPr>
+      <w:r>
+        <w:rPr>
+          <w:sz w:val="22"/>
+        </w:rPr>
+        <w:t xml:space="preserve">Tabular </w:t>
+      </w:r>
+      <w:r>
+        <w:rPr>
+          <w:sz w:val="22"/>
         </w:rPr>
         <w:t xml:space="preserve">Data manipulation using </w:t>
       </w:r>
       <w:r>
         <w:rPr>
           <w:b/>
-          <w:sz w:val="20"/>
+          <w:sz w:val="22"/>
         </w:rPr>
         <w:t>Pandas</w:t>
       </w:r>
@@ -1294,45 +1245,45 @@
         <w:ind w:left="426"/>
         <w:rPr>
           <w:b/>
-          <w:sz w:val="20"/>
-        </w:rPr>
-      </w:pPr>
-      <w:r>
-        <w:rPr>
-          <w:sz w:val="20"/>
+          <w:sz w:val="22"/>
+        </w:rPr>
+      </w:pPr>
+      <w:r>
+        <w:rPr>
+          <w:sz w:val="22"/>
         </w:rPr>
         <w:t>Documentation</w:t>
       </w:r>
       <w:r>
         <w:rPr>
           <w:b/>
-          <w:sz w:val="20"/>
+          <w:sz w:val="22"/>
         </w:rPr>
         <w:t xml:space="preserve"> </w:t>
       </w:r>
       <w:r>
         <w:rPr>
-          <w:sz w:val="20"/>
+          <w:sz w:val="22"/>
         </w:rPr>
         <w:t>using</w:t>
       </w:r>
       <w:r>
         <w:rPr>
           <w:b/>
-          <w:sz w:val="20"/>
+          <w:sz w:val="22"/>
         </w:rPr>
         <w:t xml:space="preserve"> Sphinx </w:t>
       </w:r>
       <w:r>
         <w:rPr>
-          <w:sz w:val="20"/>
+          <w:sz w:val="22"/>
         </w:rPr>
         <w:t xml:space="preserve">and </w:t>
       </w:r>
       <w:r>
         <w:rPr>
           <w:b/>
-          <w:sz w:val="20"/>
+          <w:sz w:val="22"/>
         </w:rPr>
         <w:t>RestructuredText</w:t>
       </w:r>
@@ -1400,54 +1351,50 @@
     </w:p>
     <w:p>
       <w:pPr>
-        <w:rPr>
-          <w:rFonts w:ascii="Arial" w:eastAsia="Arial" w:hAnsi="Arial" w:cs="Arial"/>
+        <w:pStyle w:val="ListParagraph"/>
+        <w:tabs>
+          <w:tab w:val="left" w:pos="142"/>
+        </w:tabs>
+        <w:ind w:left="426"/>
+        <w:rPr>
+          <w:sz w:val="20"/>
+        </w:rPr>
+      </w:pPr>
+    </w:p>
+    <w:p>
+      <w:pPr>
+        <w:rPr>
+          <w:rFonts w:ascii="Open Sans" w:hAnsi="Open Sans"/>
+          <w:sz w:val="20"/>
+        </w:rPr>
+      </w:pPr>
+      <w:r>
+        <w:rPr>
+          <w:rFonts w:ascii="Open Sans" w:eastAsia="Arial" w:hAnsi="Open Sans" w:cs="Arial"/>
           <w:b/>
           <w:sz w:val="24"/>
           <w:szCs w:val="22"/>
         </w:rPr>
-      </w:pPr>
-    </w:p>
-    <w:p>
-      <w:pPr>
-        <w:rPr>
-          <w:rFonts w:ascii="Open Sans" w:hAnsi="Open Sans"/>
+        <w:t>Operating Systems</w:t>
+      </w:r>
+    </w:p>
+    <w:p>
+      <w:pPr>
+        <w:rPr>
           <w:sz w:val="20"/>
         </w:rPr>
       </w:pPr>
       <w:r>
         <w:rPr>
-          <w:rFonts w:ascii="Open Sans" w:eastAsia="Arial" w:hAnsi="Open Sans" w:cs="Arial"/>
-          <w:b/>
-          <w:sz w:val="24"/>
-          <w:szCs w:val="22"/>
-        </w:rPr>
-        <w:t>Operating Systems</w:t>
-      </w:r>
-    </w:p>
-    <w:p>
-      <w:pPr>
+          <w:sz w:val="22"/>
+        </w:rPr>
+        <w:t>Understanding of core concepts such as fork, thread, child-process, memory management, scheduling etc.</w:t>
+      </w:r>
+      <w:r>
         <w:rPr>
           <w:sz w:val="20"/>
         </w:rPr>
-      </w:pPr>
-      <w:r>
-        <w:rPr>
-          <w:sz w:val="20"/>
-        </w:rPr>
-        <w:t>Understanding of core concepts such as fork, thread, child-process</w:t>
-      </w:r>
-      <w:r>
-        <w:rPr>
-          <w:sz w:val="20"/>
-        </w:rPr>
-        <w:t>, memory management, scheduling</w:t>
-      </w:r>
-      <w:r>
-        <w:rPr>
-          <w:sz w:val="20"/>
-        </w:rPr>
-        <w:t xml:space="preserve"> etc. </w:t>
+        <w:t xml:space="preserve"> </w:t>
       </w:r>
     </w:p>
     <w:p>
@@ -1479,19 +1426,19 @@
         </w:numPr>
         <w:ind w:left="284" w:hanging="284"/>
         <w:rPr>
-          <w:sz w:val="20"/>
-        </w:rPr>
-      </w:pPr>
-      <w:r>
-        <w:rPr>
-          <w:sz w:val="20"/>
+          <w:sz w:val="22"/>
+        </w:rPr>
+      </w:pPr>
+      <w:r>
+        <w:rPr>
+          <w:sz w:val="22"/>
         </w:rPr>
         <w:t xml:space="preserve">Solid knowledge of </w:t>
       </w:r>
       <w:r>
         <w:rPr>
           <w:b/>
-          <w:sz w:val="20"/>
+          <w:sz w:val="22"/>
         </w:rPr>
         <w:t>GNU Coreutils</w:t>
       </w:r>
@@ -1505,19 +1452,19 @@
         </w:numPr>
         <w:ind w:left="284" w:hanging="284"/>
         <w:rPr>
-          <w:sz w:val="20"/>
-        </w:rPr>
-      </w:pPr>
-      <w:r>
-        <w:rPr>
-          <w:b/>
-          <w:sz w:val="20"/>
+          <w:sz w:val="22"/>
+        </w:rPr>
+      </w:pPr>
+      <w:r>
+        <w:rPr>
+          <w:b/>
+          <w:sz w:val="22"/>
         </w:rPr>
         <w:t xml:space="preserve">Bash </w:t>
       </w:r>
       <w:r>
         <w:rPr>
-          <w:sz w:val="20"/>
+          <w:sz w:val="22"/>
         </w:rPr>
         <w:t>(also scripting)</w:t>
       </w:r>
@@ -1531,51 +1478,51 @@
         </w:numPr>
         <w:ind w:left="284" w:hanging="284"/>
         <w:rPr>
-          <w:sz w:val="20"/>
-        </w:rPr>
-      </w:pPr>
-      <w:r>
-        <w:rPr>
-          <w:sz w:val="20"/>
+          <w:sz w:val="22"/>
+        </w:rPr>
+      </w:pPr>
+      <w:r>
+        <w:rPr>
+          <w:sz w:val="22"/>
         </w:rPr>
         <w:t xml:space="preserve">Experience using tools such as </w:t>
       </w:r>
       <w:r>
         <w:rPr>
           <w:b/>
-          <w:sz w:val="20"/>
+          <w:sz w:val="22"/>
         </w:rPr>
         <w:t>curl</w:t>
       </w:r>
       <w:r>
         <w:rPr>
-          <w:sz w:val="20"/>
+          <w:sz w:val="22"/>
         </w:rPr>
         <w:t>,</w:t>
       </w:r>
       <w:r>
         <w:rPr>
           <w:b/>
-          <w:sz w:val="20"/>
+          <w:sz w:val="22"/>
         </w:rPr>
         <w:t xml:space="preserve"> wget</w:t>
       </w:r>
       <w:r>
         <w:rPr>
-          <w:sz w:val="20"/>
+          <w:sz w:val="22"/>
         </w:rPr>
         <w:t>,</w:t>
       </w:r>
       <w:r>
         <w:rPr>
           <w:b/>
-          <w:sz w:val="20"/>
+          <w:sz w:val="22"/>
         </w:rPr>
         <w:t xml:space="preserve"> ssh, sftp, ftp</w:t>
       </w:r>
       <w:r>
         <w:rPr>
-          <w:sz w:val="20"/>
+          <w:sz w:val="22"/>
         </w:rPr>
         <w:t xml:space="preserve"> etc</w:t>
       </w:r>
@@ -1603,7 +1550,7 @@
       <w:pPr>
         <w:rPr>
           <w:rFonts w:eastAsia="Arial" w:cs="Arial"/>
-          <w:sz w:val="22"/>
+          <w:sz w:val="24"/>
           <w:szCs w:val="22"/>
         </w:rPr>
         <w:sectPr>
@@ -1617,7 +1564,7 @@
       <w:r>
         <w:rPr>
           <w:rFonts w:eastAsia="Arial" w:cs="Arial"/>
-          <w:sz w:val="20"/>
+          <w:sz w:val="22"/>
           <w:szCs w:val="22"/>
         </w:rPr>
         <w:t>Theory of relational databases,</w:t>
@@ -1626,7 +1573,7 @@
         <w:rPr>
           <w:rFonts w:eastAsia="Arial" w:cs="Arial"/>
           <w:b/>
-          <w:sz w:val="20"/>
+          <w:sz w:val="22"/>
           <w:szCs w:val="22"/>
         </w:rPr>
         <w:t xml:space="preserve"> </w:t>
@@ -1634,7 +1581,7 @@
       <w:r>
         <w:rPr>
           <w:rFonts w:eastAsia="Arial" w:cs="Arial"/>
-          <w:sz w:val="22"/>
+          <w:sz w:val="24"/>
           <w:szCs w:val="22"/>
         </w:rPr>
         <w:t xml:space="preserve">SQL </w:t>
@@ -1642,7 +1589,7 @@
       <w:r>
         <w:rPr>
           <w:rFonts w:eastAsia="Arial" w:cs="Arial"/>
-          <w:sz w:val="22"/>
+          <w:sz w:val="24"/>
           <w:szCs w:val="22"/>
         </w:rPr>
         <w:t xml:space="preserve">queries, </w:t>
@@ -1650,7 +1597,7 @@
       <w:r>
         <w:rPr>
           <w:rFonts w:eastAsia="Arial" w:cs="Arial"/>
-          <w:sz w:val="22"/>
+          <w:sz w:val="24"/>
           <w:szCs w:val="22"/>
         </w:rPr>
         <w:t>tables</w:t>
@@ -1658,7 +1605,7 @@
       <w:r>
         <w:rPr>
           <w:rFonts w:eastAsia="Arial" w:cs="Arial"/>
-          <w:sz w:val="22"/>
+          <w:sz w:val="24"/>
           <w:szCs w:val="22"/>
         </w:rPr>
         <w:t xml:space="preserve"> with con</w:t>
@@ -1666,7 +1613,7 @@
       <w:r>
         <w:rPr>
           <w:rFonts w:eastAsia="Arial" w:cs="Arial"/>
-          <w:sz w:val="22"/>
+          <w:sz w:val="24"/>
           <w:szCs w:val="22"/>
         </w:rPr>
         <w:t>straints.</w:t>
@@ -1696,13 +1643,13 @@
         <w:contextualSpacing/>
         <w:rPr>
           <w:b/>
-          <w:sz w:val="20"/>
+          <w:sz w:val="22"/>
           <w:lang w:val="pl-PL"/>
         </w:rPr>
       </w:pPr>
       <w:r>
         <w:rPr>
-          <w:sz w:val="20"/>
+          <w:sz w:val="22"/>
           <w:lang w:val="pl-PL"/>
         </w:rPr>
         <w:t>Python</w:t>
@@ -1710,14 +1657,14 @@
       <w:r>
         <w:rPr>
           <w:b/>
-          <w:sz w:val="20"/>
+          <w:sz w:val="22"/>
           <w:lang w:val="pl-PL"/>
         </w:rPr>
         <w:t xml:space="preserve"> </w:t>
       </w:r>
       <w:r>
         <w:rPr>
-          <w:sz w:val="20"/>
+          <w:sz w:val="22"/>
           <w:lang w:val="pl-PL"/>
         </w:rPr>
         <w:t>Blog (https://github.com/nl253/FlaskyBlog)</w:t>
@@ -1732,18 +1679,18 @@
         <w:ind w:left="284" w:hanging="284"/>
         <w:contextualSpacing/>
         <w:rPr>
-          <w:sz w:val="20"/>
-        </w:rPr>
-      </w:pPr>
-      <w:r>
-        <w:rPr>
-          <w:sz w:val="20"/>
+          <w:sz w:val="22"/>
+        </w:rPr>
+      </w:pPr>
+      <w:r>
+        <w:rPr>
+          <w:sz w:val="22"/>
         </w:rPr>
         <w:t xml:space="preserve">Python SQLite REPL </w:t>
       </w:r>
       <w:r>
         <w:rPr>
-          <w:sz w:val="20"/>
+          <w:sz w:val="22"/>
         </w:rPr>
         <w:t>(https://github.com/nl253/SQLiteREPL)</w:t>
       </w:r>
@@ -1773,12 +1720,12 @@
         <w:ind w:left="284" w:hanging="284"/>
         <w:contextualSpacing/>
         <w:rPr>
-          <w:sz w:val="20"/>
-        </w:rPr>
-      </w:pPr>
-      <w:r>
-        <w:rPr>
-          <w:sz w:val="20"/>
+          <w:sz w:val="22"/>
+        </w:rPr>
+      </w:pPr>
+      <w:r>
+        <w:rPr>
+          <w:sz w:val="22"/>
         </w:rPr>
         <w:t>Fitness</w:t>
       </w:r>
@@ -1792,12 +1739,12 @@
         <w:ind w:left="284" w:hanging="284"/>
         <w:contextualSpacing/>
         <w:rPr>
-          <w:sz w:val="20"/>
-        </w:rPr>
-      </w:pPr>
-      <w:r>
-        <w:rPr>
-          <w:sz w:val="20"/>
+          <w:sz w:val="22"/>
+        </w:rPr>
+      </w:pPr>
+      <w:r>
+        <w:rPr>
+          <w:sz w:val="22"/>
         </w:rPr>
         <w:t>Computer Science (Programming Languages, Operating Systems)</w:t>
       </w:r>
@@ -1811,12 +1758,12 @@
         <w:ind w:left="284" w:hanging="284"/>
         <w:contextualSpacing/>
         <w:rPr>
-          <w:sz w:val="20"/>
-        </w:rPr>
-      </w:pPr>
-      <w:r>
-        <w:rPr>
-          <w:sz w:val="20"/>
+          <w:sz w:val="22"/>
+        </w:rPr>
+      </w:pPr>
+      <w:r>
+        <w:rPr>
+          <w:sz w:val="22"/>
         </w:rPr>
         <w:t>Keeping up to date with open source projects on GitHub</w:t>
       </w:r>
@@ -1875,14 +1822,14 @@
         <w:rPr>
           <w:rFonts w:ascii="Open Sans" w:hAnsi="Open Sans"/>
           <w:b/>
-          <w:sz w:val="20"/>
+          <w:sz w:val="22"/>
         </w:rPr>
       </w:pPr>
       <w:r>
         <w:rPr>
           <w:rFonts w:ascii="Open Sans" w:hAnsi="Open Sans"/>
           <w:b/>
-          <w:sz w:val="20"/>
+          <w:sz w:val="22"/>
         </w:rPr>
         <w:t>Tutor</w:t>
       </w:r>
@@ -1891,12 +1838,12 @@
       <w:pPr>
         <w:spacing w:line="240" w:lineRule="auto"/>
         <w:rPr>
-          <w:sz w:val="20"/>
-        </w:rPr>
-      </w:pPr>
-      <w:r>
-        <w:rPr>
-          <w:sz w:val="20"/>
+          <w:sz w:val="22"/>
+        </w:rPr>
+      </w:pPr>
+      <w:r>
+        <w:rPr>
+          <w:sz w:val="22"/>
         </w:rPr>
         <w:t xml:space="preserve">Olaf Chitil </w:t>
       </w:r>
@@ -1905,14 +1852,14 @@
       <w:pPr>
         <w:spacing w:line="240" w:lineRule="auto"/>
         <w:rPr>
-          <w:sz w:val="20"/>
+          <w:sz w:val="22"/>
         </w:rPr>
       </w:pPr>
       <w:hyperlink r:id="rId9">
         <w:r>
           <w:rPr>
             <w:color w:val="1155CC"/>
-            <w:sz w:val="20"/>
+            <w:sz w:val="22"/>
             <w:u w:val="single"/>
           </w:rPr>
           <w:t>O.Chitil@kent.ac.uk</w:t>
@@ -1925,14 +1872,14 @@
         <w:rPr>
           <w:rFonts w:ascii="Open Sans" w:hAnsi="Open Sans"/>
           <w:b/>
-          <w:sz w:val="20"/>
+          <w:sz w:val="22"/>
         </w:rPr>
       </w:pPr>
       <w:r>
         <w:rPr>
           <w:rFonts w:ascii="Open Sans" w:hAnsi="Open Sans"/>
           <w:b/>
-          <w:sz w:val="20"/>
+          <w:sz w:val="22"/>
         </w:rPr>
         <w:t>Employer</w:t>
       </w:r>
@@ -1941,12 +1888,12 @@
       <w:pPr>
         <w:spacing w:line="240" w:lineRule="auto"/>
         <w:rPr>
-          <w:sz w:val="20"/>
-        </w:rPr>
-      </w:pPr>
-      <w:r>
-        <w:rPr>
-          <w:sz w:val="20"/>
+          <w:sz w:val="22"/>
+        </w:rPr>
+      </w:pPr>
+      <w:r>
+        <w:rPr>
+          <w:sz w:val="22"/>
         </w:rPr>
         <w:t xml:space="preserve">Elizabeth Gilmore-Jones </w:t>
       </w:r>
@@ -1955,7 +1902,7 @@
       <w:pPr>
         <w:spacing w:line="240" w:lineRule="auto"/>
         <w:rPr>
-          <w:sz w:val="20"/>
+          <w:sz w:val="22"/>
         </w:rPr>
         <w:sectPr>
           <w:type w:val="continuous"/>
@@ -1969,7 +1916,7 @@
       </w:pPr>
       <w:r>
         <w:rPr>
-          <w:sz w:val="20"/>
+          <w:sz w:val="22"/>
         </w:rPr>
         <w:t>jonesegbiz@yahoo.com</w:t>
       </w:r>
@@ -2048,6 +1995,27 @@
 <file path=word/numbering.xml><?xml version="1.0" encoding="utf-8"?>
 <w:numbering xmlns:wpc="http://schemas.microsoft.com/office/word/2010/wordprocessingCanvas" xmlns:cx="http://schemas.microsoft.com/office/drawing/2014/chartex" xmlns:cx1="http://schemas.microsoft.com/office/drawing/2015/9/8/chartex" xmlns:cx2="http://schemas.microsoft.com/office/drawing/2015/10/21/chartex" xmlns:cx3="http://schemas.microsoft.com/office/drawing/2016/5/9/chartex" xmlns:cx4="http://schemas.microsoft.com/office/drawing/2016/5/10/chartex" xmlns:cx5="http://schemas.microsoft.com/office/drawing/2016/5/11/chartex" xmlns:cx6="http://schemas.microsoft.com/office/drawing/2016/5/12/chartex" xmlns:cx7="http://schemas.microsoft.com/office/drawing/2016/5/13/chartex" xmlns:cx8="http://schemas.microsoft.com/office/drawing/2016/5/14/chartex" xmlns:mc="http://schemas.openxmlformats.org/markup-compatibility/2006" xmlns:aink="http://schemas.microsoft.com/office/drawing/2016/ink" xmlns:am3d="http://schemas.microsoft.com/office/drawing/2017/model3d" xmlns:o="urn:schemas-microsoft-com:office:office" xmlns:r="http://schemas.openxmlformats.org/officeDocument/2006/relationships" xmlns:m="http://schemas.openxmlformats.org/officeDocument/2006/math" xmlns:v="urn:schemas-microsoft-com:vml" xmlns:wp14="http://schemas.microsoft.com/office/word/2010/wordprocessingDrawing" xmlns:wp="http://schemas.openxmlformats.org/drawingml/2006/wordprocessingDrawing" xmlns:w10="urn:schemas-microsoft-com:office:word" xmlns:w="http://schemas.openxmlformats.org/wordprocessingml/2006/main" xmlns:w14="http://schemas.microsoft.com/office/word/2010/wordml" xmlns:w15="http://schemas.microsoft.com/office/word/2012/wordml" xmlns:w16cid="http://schemas.microsoft.com/office/word/2016/wordml/cid" xmlns:w16se="http://schemas.microsoft.com/office/word/2015/wordml/symex" xmlns:wpg="http://schemas.microsoft.com/office/word/2010/wordprocessingGroup" xmlns:wpi="http://schemas.microsoft.com/office/word/2010/wordprocessingInk" xmlns:wne="http://schemas.microsoft.com/office/word/2006/wordml" xmlns:wps="http://schemas.microsoft.com/office/word/2010/wordprocessingShape" mc:Ignorable="w14 w15 w16se w16cid wp14">
   <w:abstractNum w:abstractNumId="0" w15:restartNumberingAfterBreak="0">
+    <w:nsid w:val="FFFFFF89"/>
+    <w:multiLevelType w:val="singleLevel"/>
+    <w:tmpl w:val="C6C642A6"/>
+    <w:lvl w:ilvl="0">
+      <w:start w:val="1"/>
+      <w:numFmt w:val="bullet"/>
+      <w:pStyle w:val="ListBullet"/>
+      <w:lvlText w:val=""/>
+      <w:lvlJc w:val="left"/>
+      <w:pPr>
+        <w:tabs>
+          <w:tab w:val="num" w:pos="360"/>
+        </w:tabs>
+        <w:ind w:left="360" w:hanging="360"/>
+      </w:pPr>
+      <w:rPr>
+        <w:rFonts w:ascii="Symbol" w:hAnsi="Symbol" w:hint="default"/>
+      </w:rPr>
+    </w:lvl>
+  </w:abstractNum>
+  <w:abstractNum w:abstractNumId="1" w15:restartNumberingAfterBreak="0">
     <w:nsid w:val="1CF06020"/>
     <w:multiLevelType w:val="multilevel"/>
     <w:tmpl w:val="D0528A66"/>
@@ -2160,7 +2128,7 @@
       </w:rPr>
     </w:lvl>
   </w:abstractNum>
-  <w:abstractNum w:abstractNumId="1" w15:restartNumberingAfterBreak="0">
+  <w:abstractNum w:abstractNumId="2" w15:restartNumberingAfterBreak="0">
     <w:nsid w:val="2CB8495D"/>
     <w:multiLevelType w:val="hybridMultilevel"/>
     <w:tmpl w:val="0876FF90"/>
@@ -2273,7 +2241,7 @@
       </w:rPr>
     </w:lvl>
   </w:abstractNum>
-  <w:abstractNum w:abstractNumId="2" w15:restartNumberingAfterBreak="0">
+  <w:abstractNum w:abstractNumId="3" w15:restartNumberingAfterBreak="0">
     <w:nsid w:val="2E082F78"/>
     <w:multiLevelType w:val="multilevel"/>
     <w:tmpl w:val="A6720368"/>
@@ -2387,7 +2355,7 @@
       </w:rPr>
     </w:lvl>
   </w:abstractNum>
-  <w:abstractNum w:abstractNumId="3" w15:restartNumberingAfterBreak="0">
+  <w:abstractNum w:abstractNumId="4" w15:restartNumberingAfterBreak="0">
     <w:nsid w:val="32D83940"/>
     <w:multiLevelType w:val="multilevel"/>
     <w:tmpl w:val="00E6DF16"/>
@@ -2501,7 +2469,7 @@
       </w:rPr>
     </w:lvl>
   </w:abstractNum>
-  <w:abstractNum w:abstractNumId="4" w15:restartNumberingAfterBreak="0">
+  <w:abstractNum w:abstractNumId="5" w15:restartNumberingAfterBreak="0">
     <w:nsid w:val="3A9D4D5E"/>
     <w:multiLevelType w:val="hybridMultilevel"/>
     <w:tmpl w:val="B7E09856"/>
@@ -2614,7 +2582,7 @@
       </w:rPr>
     </w:lvl>
   </w:abstractNum>
-  <w:abstractNum w:abstractNumId="5" w15:restartNumberingAfterBreak="0">
+  <w:abstractNum w:abstractNumId="6" w15:restartNumberingAfterBreak="0">
     <w:nsid w:val="41DC4EC8"/>
     <w:multiLevelType w:val="multilevel"/>
     <w:tmpl w:val="0C6CEA04"/>
@@ -2727,7 +2695,7 @@
       </w:rPr>
     </w:lvl>
   </w:abstractNum>
-  <w:abstractNum w:abstractNumId="6" w15:restartNumberingAfterBreak="0">
+  <w:abstractNum w:abstractNumId="7" w15:restartNumberingAfterBreak="0">
     <w:nsid w:val="4A49157F"/>
     <w:multiLevelType w:val="hybridMultilevel"/>
     <w:tmpl w:val="CA14E95A"/>
@@ -2840,7 +2808,7 @@
       </w:rPr>
     </w:lvl>
   </w:abstractNum>
-  <w:abstractNum w:abstractNumId="7" w15:restartNumberingAfterBreak="0">
+  <w:abstractNum w:abstractNumId="8" w15:restartNumberingAfterBreak="0">
     <w:nsid w:val="4FF3750F"/>
     <w:multiLevelType w:val="multilevel"/>
     <w:tmpl w:val="0B6A376C"/>
@@ -2953,7 +2921,7 @@
       </w:rPr>
     </w:lvl>
   </w:abstractNum>
-  <w:abstractNum w:abstractNumId="8" w15:restartNumberingAfterBreak="0">
+  <w:abstractNum w:abstractNumId="9" w15:restartNumberingAfterBreak="0">
     <w:nsid w:val="526953CC"/>
     <w:multiLevelType w:val="multilevel"/>
     <w:tmpl w:val="12AA80FE"/>
@@ -3066,7 +3034,7 @@
       </w:rPr>
     </w:lvl>
   </w:abstractNum>
-  <w:abstractNum w:abstractNumId="9" w15:restartNumberingAfterBreak="0">
+  <w:abstractNum w:abstractNumId="10" w15:restartNumberingAfterBreak="0">
     <w:nsid w:val="58C67B23"/>
     <w:multiLevelType w:val="multilevel"/>
     <w:tmpl w:val="816A26F2"/>
@@ -3179,7 +3147,7 @@
       </w:rPr>
     </w:lvl>
   </w:abstractNum>
-  <w:abstractNum w:abstractNumId="10" w15:restartNumberingAfterBreak="0">
+  <w:abstractNum w:abstractNumId="11" w15:restartNumberingAfterBreak="0">
     <w:nsid w:val="6D5939C9"/>
     <w:multiLevelType w:val="multilevel"/>
     <w:tmpl w:val="979CCECC"/>
@@ -3293,7 +3261,7 @@
       </w:rPr>
     </w:lvl>
   </w:abstractNum>
-  <w:abstractNum w:abstractNumId="11" w15:restartNumberingAfterBreak="0">
+  <w:abstractNum w:abstractNumId="12" w15:restartNumberingAfterBreak="0">
     <w:nsid w:val="7BB642E1"/>
     <w:multiLevelType w:val="multilevel"/>
     <w:tmpl w:val="F2624254"/>
@@ -3407,40 +3375,43 @@
     </w:lvl>
   </w:abstractNum>
   <w:num w:numId="1">
+    <w:abstractNumId w:val="8"/>
+  </w:num>
+  <w:num w:numId="2">
+    <w:abstractNumId w:val="9"/>
+  </w:num>
+  <w:num w:numId="3">
+    <w:abstractNumId w:val="12"/>
+  </w:num>
+  <w:num w:numId="4">
+    <w:abstractNumId w:val="6"/>
+  </w:num>
+  <w:num w:numId="5">
+    <w:abstractNumId w:val="1"/>
+  </w:num>
+  <w:num w:numId="6">
+    <w:abstractNumId w:val="11"/>
+  </w:num>
+  <w:num w:numId="7">
+    <w:abstractNumId w:val="10"/>
+  </w:num>
+  <w:num w:numId="8">
+    <w:abstractNumId w:val="5"/>
+  </w:num>
+  <w:num w:numId="9">
+    <w:abstractNumId w:val="2"/>
+  </w:num>
+  <w:num w:numId="10">
     <w:abstractNumId w:val="7"/>
   </w:num>
-  <w:num w:numId="2">
-    <w:abstractNumId w:val="8"/>
-  </w:num>
-  <w:num w:numId="3">
-    <w:abstractNumId w:val="11"/>
-  </w:num>
-  <w:num w:numId="4">
-    <w:abstractNumId w:val="5"/>
-  </w:num>
-  <w:num w:numId="5">
-    <w:abstractNumId w:val="0"/>
-  </w:num>
-  <w:num w:numId="6">
-    <w:abstractNumId w:val="10"/>
-  </w:num>
-  <w:num w:numId="7">
-    <w:abstractNumId w:val="9"/>
-  </w:num>
-  <w:num w:numId="8">
+  <w:num w:numId="11">
     <w:abstractNumId w:val="4"/>
   </w:num>
-  <w:num w:numId="9">
-    <w:abstractNumId w:val="1"/>
-  </w:num>
-  <w:num w:numId="10">
-    <w:abstractNumId w:val="6"/>
-  </w:num>
-  <w:num w:numId="11">
+  <w:num w:numId="12">
     <w:abstractNumId w:val="3"/>
   </w:num>
-  <w:num w:numId="12">
-    <w:abstractNumId w:val="2"/>
+  <w:num w:numId="13">
+    <w:abstractNumId w:val="0"/>
   </w:num>
 </w:numbering>
 </file>
@@ -4080,6 +4051,19 @@
       <w:lang w:val="en" w:eastAsia="en-GB"/>
     </w:rPr>
   </w:style>
+  <w:style w:type="paragraph" w:styleId="ListBullet">
+    <w:name w:val="List Bullet"/>
+    <w:basedOn w:val="Normal"/>
+    <w:uiPriority w:val="99"/>
+    <w:unhideWhenUsed/>
+    <w:rsid w:val="006F7D81"/>
+    <w:pPr>
+      <w:numPr>
+        <w:numId w:val="13"/>
+      </w:numPr>
+      <w:contextualSpacing/>
+    </w:pPr>
+  </w:style>
 </w:styles>
 </file>
 
